--- a/Indice.docx
+++ b/Indice.docx
@@ -366,10 +366,7 @@
               <w:spacing w:after="0" w:line="240" w:lineRule="auto"/>
             </w:pPr>
             <w:r>
-              <w:t xml:space="preserve">Entendimiento del negocio y </w:t>
-            </w:r>
-            <w:r>
-              <w:t>Control Interno</w:t>
+              <w:t>Entendimiento del negocio y Control Interno</w:t>
             </w:r>
           </w:p>
         </w:tc>
@@ -397,10 +394,7 @@
               <w:spacing w:after="0" w:line="240" w:lineRule="auto"/>
             </w:pPr>
             <w:r>
-              <w:t xml:space="preserve">Comunicación de </w:t>
-            </w:r>
-            <w:r>
-              <w:t>deficiencias de control interno</w:t>
+              <w:t>Comunicación de deficiencias de control interno</w:t>
             </w:r>
           </w:p>
         </w:tc>
@@ -602,10 +596,7 @@
               <w:spacing w:after="0" w:line="240" w:lineRule="auto"/>
             </w:pPr>
             <w:r>
-              <w:t xml:space="preserve">Mayor </w:t>
-            </w:r>
-            <w:r>
-              <w:t>general</w:t>
+              <w:t>Mayor general</w:t>
             </w:r>
           </w:p>
         </w:tc>
@@ -850,10 +841,7 @@
               <w:spacing w:after="0" w:line="240" w:lineRule="auto"/>
             </w:pPr>
             <w:r>
-              <w:t xml:space="preserve">PRUEBAS SUSTANTIVAS DE </w:t>
-            </w:r>
-            <w:r>
-              <w:t>ACTIVOS</w:t>
+              <w:t>PRUEBAS SUSTANTIVAS DE ACTIVOS</w:t>
             </w:r>
           </w:p>
         </w:tc>
@@ -1079,10 +1067,7 @@
               <w:spacing w:after="0" w:line="240" w:lineRule="auto"/>
             </w:pPr>
             <w:r>
-              <w:t xml:space="preserve">Prestamos </w:t>
-            </w:r>
-            <w:r>
-              <w:t>Financieros</w:t>
+              <w:t>Prestamos Financieros</w:t>
             </w:r>
           </w:p>
         </w:tc>
@@ -1342,10 +1327,7 @@
               <w:spacing w:after="0" w:line="240" w:lineRule="auto"/>
             </w:pPr>
             <w:r>
-              <w:t xml:space="preserve">Costo de </w:t>
-            </w:r>
-            <w:r>
-              <w:t>ventas</w:t>
+              <w:t>Costo de ventas</w:t>
             </w:r>
           </w:p>
         </w:tc>
@@ -1544,10 +1526,7 @@
               <w:spacing w:after="0" w:line="240" w:lineRule="auto"/>
             </w:pPr>
             <w:r>
-              <w:t xml:space="preserve">Informe de </w:t>
-            </w:r>
-            <w:r>
-              <w:t>Cumplimiento Tributario (ICT)</w:t>
+              <w:t>Informe de Cumplimiento Tributario (ICT)</w:t>
             </w:r>
           </w:p>
         </w:tc>
@@ -1823,10 +1802,7 @@
               <w:spacing w:after="0" w:line="240" w:lineRule="auto"/>
             </w:pPr>
             <w:r>
-              <w:t xml:space="preserve">Estados </w:t>
-            </w:r>
-            <w:r>
-              <w:t>financieros finales</w:t>
+              <w:t>Estados financieros finales</w:t>
             </w:r>
           </w:p>
         </w:tc>
@@ -1854,7 +1830,10 @@
               <w:spacing w:after="0" w:line="240" w:lineRule="auto"/>
             </w:pPr>
             <w:r>
-              <w:t>Informes</w:t>
+              <w:t>Informe</w:t>
+            </w:r>
+            <w:r>
+              <w:t xml:space="preserve"> de auditoria</w:t>
             </w:r>
           </w:p>
         </w:tc>
@@ -2036,14 +2015,7 @@
           <w:sz w:val="36"/>
           <w:szCs w:val="36"/>
         </w:rPr>
-        <w:t xml:space="preserve">= Sumado, operaciones aritméticas </w:t>
-      </w:r>
-      <w:r>
-        <w:rPr>
-          <w:sz w:val="36"/>
-          <w:szCs w:val="36"/>
-        </w:rPr>
-        <w:t>verificadas</w:t>
+        <w:t>= Sumado, operaciones aritméticas verificadas</w:t>
       </w:r>
     </w:p>
     <w:p>
@@ -2086,16 +2058,7 @@
           <w:sz w:val="36"/>
           <w:szCs w:val="36"/>
         </w:rPr>
-        <w:t>❶❷❸</w:t>
-      </w:r>
-      <w:r>
-        <w:rPr>
-          <w:rFonts w:cstheme="minorHAnsi"/>
-          <w:color w:val="FF0000"/>
-          <w:sz w:val="36"/>
-          <w:szCs w:val="36"/>
-        </w:rPr>
-        <w:t xml:space="preserve"> </w:t>
+        <w:t xml:space="preserve">❶❷❸ </w:t>
       </w:r>
       <w:r>
         <w:rPr>
@@ -2268,15 +2231,7 @@
         <w:bCs/>
         <w:u w:val="single"/>
       </w:rPr>
-      <w:t>LINKOTEL</w:t>
-    </w:r>
-    <w:r>
-      <w:rPr>
-        <w:b/>
-        <w:bCs/>
-        <w:u w:val="single"/>
-      </w:rPr>
-      <w:t xml:space="preserve"> S.A.</w:t>
+      <w:t>LINKOTEL S.A.</w:t>
     </w:r>
   </w:p>
   <w:p>
@@ -2308,14 +2263,7 @@
         <w:b/>
         <w:bCs/>
       </w:rPr>
-      <w:t>A</w:t>
-    </w:r>
-    <w:r>
-      <w:rPr>
-        <w:b/>
-        <w:bCs/>
-      </w:rPr>
-      <w:t>l 31 de diciembre del 2020</w:t>
+      <w:t>Al 31 de diciembre del 2020</w:t>
     </w:r>
   </w:p>
   <w:p>
